--- a/cs/littera/rustina/materialy/metodika/47_Pych_pych_samovar_metodika.docx
+++ b/cs/littera/rustina/materialy/metodika/47_Pych_pych_samovar_metodika.docx
@@ -993,8 +993,12 @@
           <w:szCs w:val="22"/>
         </w:rPr>
         <w:sectPr>
-          <w:headerReference w:type="first" r:id="rId10"/>
-          <w:footerReference w:type="first" r:id="rId11"/>
+          <w:headerReference w:type="even" r:id="rId10"/>
+          <w:headerReference w:type="default" r:id="rId11"/>
+          <w:footerReference w:type="even" r:id="rId12"/>
+          <w:footerReference w:type="default" r:id="rId13"/>
+          <w:headerReference w:type="first" r:id="rId14"/>
+          <w:footerReference w:type="first" r:id="rId15"/>
           <w:pgSz w:w="11906" w:h="16838"/>
           <w:pgMar w:top="1417" w:right="1417" w:bottom="1417" w:left="1417" w:header="708" w:footer="708" w:gutter="0"/>
           <w:cols w:space="708"/>
@@ -1124,7 +1128,7 @@
         <w:rPr>
           <w:b/>
           <w:noProof/>
-          <w:lang w:val="ru-RU" w:eastAsia="ru-RU"/>
+          <w:lang w:val="en-US"/>
         </w:rPr>
         <w:drawing>
           <wp:anchor distT="0" distB="0" distL="114300" distR="114300" simplePos="0" relativeHeight="251658752" behindDoc="1" locked="0" layoutInCell="1" allowOverlap="1">
@@ -1164,7 +1168,7 @@
                     <pic:cNvPicPr/>
                   </pic:nvPicPr>
                   <pic:blipFill>
-                    <a:blip r:embed="rId12" cstate="print"/>
+                    <a:blip r:embed="rId16" cstate="print"/>
                     <a:stretch>
                       <a:fillRect/>
                     </a:stretch>
@@ -1875,7 +1879,7 @@
       <w:r>
         <w:rPr>
           <w:b/>
-          <w:lang w:val="ru-RU"/>
+          <w:lang w:val="en-US"/>
         </w:rPr>
         <w:t>4</w:t>
       </w:r>
@@ -2344,13 +2348,21 @@
                       <w:szCs w:val="20"/>
                       <w:lang w:val="ru-RU"/>
                     </w:rPr>
-                    <w:t>Муха-цокотуха, иллюстрация В. Конашевича</w:t>
+                    <w:t>Муха-Ц</w:t>
                   </w:r>
                   <w:r>
                     <w:rPr>
                       <w:sz w:val="20"/>
                       <w:szCs w:val="20"/>
-                      <w:lang w:val="en-US"/>
+                      <w:lang w:val="ru-RU"/>
+                    </w:rPr>
+                    <w:t>окотуха, иллюстрация В. Конашевича</w:t>
+                  </w:r>
+                  <w:r>
+                    <w:rPr>
+                      <w:sz w:val="20"/>
+                      <w:szCs w:val="20"/>
+                      <w:lang w:val="ru-RU"/>
                     </w:rPr>
                     <w:t xml:space="preserve"> </w:t>
                   </w:r>
@@ -2360,7 +2372,15 @@
                       <w:szCs w:val="20"/>
                       <w:lang w:val="ru-RU"/>
                     </w:rPr>
-                    <w:t>к произведению «Муха-цокотуха» К. Чуковского</w:t>
+                    <w:t>к произведению «Муха-Ц</w:t>
+                  </w:r>
+                  <w:r>
+                    <w:rPr>
+                      <w:sz w:val="20"/>
+                      <w:szCs w:val="20"/>
+                      <w:lang w:val="ru-RU"/>
+                    </w:rPr>
+                    <w:t>окотуха» К. Чуковского</w:t>
                   </w:r>
                 </w:p>
               </w:txbxContent>
@@ -2371,7 +2391,7 @@
       <w:r>
         <w:rPr>
           <w:noProof/>
-          <w:lang w:val="ru-RU" w:eastAsia="ru-RU"/>
+          <w:lang w:val="en-US"/>
         </w:rPr>
         <w:drawing>
           <wp:anchor distT="0" distB="0" distL="114300" distR="114300" simplePos="0" relativeHeight="251656704" behindDoc="1" locked="0" layoutInCell="1" allowOverlap="1">
@@ -2407,7 +2427,7 @@
                     </pic:cNvPicPr>
                   </pic:nvPicPr>
                   <pic:blipFill>
-                    <a:blip r:embed="rId13" cstate="print"/>
+                    <a:blip r:embed="rId17" cstate="print"/>
                     <a:srcRect l="2764" t="2200" r="2512" b="27800"/>
                     <a:stretch>
                       <a:fillRect/>
@@ -2582,7 +2602,7 @@
       </w:r>
       <w:r>
         <w:rPr>
-          <w:lang w:val="en-US"/>
+          <w:lang w:val="ru-RU"/>
         </w:rPr>
         <w:t xml:space="preserve"> </w:t>
       </w:r>
@@ -2819,8 +2839,8 @@
       </w:r>
     </w:p>
     <w:sectPr>
-      <w:headerReference w:type="first" r:id="rId14"/>
-      <w:footerReference w:type="first" r:id="rId15"/>
+      <w:headerReference w:type="first" r:id="rId18"/>
+      <w:footerReference w:type="first" r:id="rId19"/>
       <w:pgSz w:w="11906" w:h="16838"/>
       <w:pgMar w:top="1417" w:right="1417" w:bottom="1417" w:left="1417" w:header="708" w:footer="708" w:gutter="0"/>
       <w:cols w:space="708"/>
@@ -2833,14 +2853,14 @@
 
 <file path=word/endnotes.xml><?xml version="1.0" encoding="utf-8"?>
 <w:endnotes xmlns:ve="http://schemas.openxmlformats.org/markup-compatibility/2006" xmlns:o="urn:schemas-microsoft-com:office:office" xmlns:r="http://schemas.openxmlformats.org/officeDocument/2006/relationships" xmlns:m="http://schemas.openxmlformats.org/officeDocument/2006/math" xmlns:v="urn:schemas-microsoft-com:vml" xmlns:wp="http://schemas.openxmlformats.org/drawingml/2006/wordprocessingDrawing" xmlns:w10="urn:schemas-microsoft-com:office:word" xmlns:w="http://schemas.openxmlformats.org/wordprocessingml/2006/main" xmlns:wne="http://schemas.microsoft.com/office/word/2006/wordml">
-  <w:endnote w:type="separator" w:id="0">
+  <w:endnote w:type="separator" w:id="-1">
     <w:p>
       <w:r>
         <w:separator/>
       </w:r>
     </w:p>
   </w:endnote>
-  <w:endnote w:type="continuationSeparator" w:id="1">
+  <w:endnote w:type="continuationSeparator" w:id="0">
     <w:p>
       <w:r>
         <w:continuationSeparator/>
@@ -2855,24 +2875,7 @@
   <w:p>
     <w:pPr>
       <w:pStyle w:val="Footer"/>
-      <w:jc w:val="center"/>
     </w:pPr>
-    <w:r>
-      <w:rPr>
-        <w:rFonts w:ascii="Calibri" w:hAnsi="Calibri"/>
-        <w:i/>
-        <w:iCs/>
-      </w:rPr>
-      <w:t>Zpracováno v rámci projektu Littera – Zvýšení kvality jazykového vzdělávání</w:t>
-    </w:r>
-    <w:r>
-      <w:rPr>
-        <w:rFonts w:ascii="Calibri" w:hAnsi="Calibri"/>
-        <w:i/>
-        <w:iCs/>
-      </w:rPr>
-      <w:t xml:space="preserve"> v systému počátečního školství, reg. č. CZ.1.07/1.1.00/14.0250</w:t>
-    </w:r>
   </w:p>
 </w:ftr>
 </file>
@@ -2882,21 +2885,76 @@
   <w:p>
     <w:pPr>
       <w:pStyle w:val="Footer"/>
+      <w:jc w:val="center"/>
     </w:pPr>
+    <w:r>
+      <w:rPr>
+        <w:rFonts w:ascii="Calibri" w:hAnsi="Calibri"/>
+        <w:i/>
+        <w:iCs/>
+      </w:rPr>
+      <w:t>Zpracováno v rámci projektu Littera – Zvýšení kvality jazykového vzdělávání v systému počátečního školství, reg. č. CZ.1.07/1.1.00/14.0250</w:t>
+    </w:r>
+  </w:p>
+</w:ftr>
+</file>
+
+<file path=word/footer3.xml><?xml version="1.0" encoding="utf-8"?>
+<w:ftr xmlns:ve="http://schemas.openxmlformats.org/markup-compatibility/2006" xmlns:o="urn:schemas-microsoft-com:office:office" xmlns:r="http://schemas.openxmlformats.org/officeDocument/2006/relationships" xmlns:m="http://schemas.openxmlformats.org/officeDocument/2006/math" xmlns:v="urn:schemas-microsoft-com:vml" xmlns:wp="http://schemas.openxmlformats.org/drawingml/2006/wordprocessingDrawing" xmlns:w10="urn:schemas-microsoft-com:office:word" xmlns:w="http://schemas.openxmlformats.org/wordprocessingml/2006/main" xmlns:wne="http://schemas.microsoft.com/office/word/2006/wordml">
+  <w:p>
+    <w:pPr>
+      <w:pStyle w:val="Footer"/>
+      <w:jc w:val="center"/>
+    </w:pPr>
+    <w:r>
+      <w:rPr>
+        <w:rFonts w:ascii="Calibri" w:hAnsi="Calibri"/>
+        <w:i/>
+        <w:iCs/>
+      </w:rPr>
+      <w:t>Zpracováno v rámci projektu Littera – Zvýšení kvality jazykového vzdělávání</w:t>
+    </w:r>
+    <w:r>
+      <w:rPr>
+        <w:rFonts w:ascii="Calibri" w:hAnsi="Calibri"/>
+        <w:i/>
+        <w:iCs/>
+      </w:rPr>
+      <w:t xml:space="preserve"> v systému počátečního školství, reg. č. CZ.1.07/1.1.00/14.0250</w:t>
+    </w:r>
+  </w:p>
+</w:ftr>
+</file>
+
+<file path=word/footer4.xml><?xml version="1.0" encoding="utf-8"?>
+<w:ftr xmlns:ve="http://schemas.openxmlformats.org/markup-compatibility/2006" xmlns:o="urn:schemas-microsoft-com:office:office" xmlns:r="http://schemas.openxmlformats.org/officeDocument/2006/relationships" xmlns:m="http://schemas.openxmlformats.org/officeDocument/2006/math" xmlns:v="urn:schemas-microsoft-com:vml" xmlns:wp="http://schemas.openxmlformats.org/drawingml/2006/wordprocessingDrawing" xmlns:w10="urn:schemas-microsoft-com:office:word" xmlns:w="http://schemas.openxmlformats.org/wordprocessingml/2006/main" xmlns:wne="http://schemas.microsoft.com/office/word/2006/wordml">
+  <w:p>
+    <w:pPr>
+      <w:pStyle w:val="Footer"/>
+      <w:jc w:val="center"/>
+    </w:pPr>
+    <w:r>
+      <w:rPr>
+        <w:rFonts w:ascii="Calibri" w:hAnsi="Calibri"/>
+        <w:i/>
+        <w:iCs/>
+      </w:rPr>
+      <w:t>Zpracováno v rámci projektu Littera – Zvýšení kvality jazykového vzdělávání v systému počátečního školství, reg. č. CZ.1.07/1.1.00/14.0250</w:t>
+    </w:r>
   </w:p>
 </w:ftr>
 </file>
 
 <file path=word/footnotes.xml><?xml version="1.0" encoding="utf-8"?>
 <w:footnotes xmlns:ve="http://schemas.openxmlformats.org/markup-compatibility/2006" xmlns:o="urn:schemas-microsoft-com:office:office" xmlns:r="http://schemas.openxmlformats.org/officeDocument/2006/relationships" xmlns:m="http://schemas.openxmlformats.org/officeDocument/2006/math" xmlns:v="urn:schemas-microsoft-com:vml" xmlns:wp="http://schemas.openxmlformats.org/drawingml/2006/wordprocessingDrawing" xmlns:w10="urn:schemas-microsoft-com:office:word" xmlns:w="http://schemas.openxmlformats.org/wordprocessingml/2006/main" xmlns:wne="http://schemas.microsoft.com/office/word/2006/wordml">
-  <w:footnote w:type="separator" w:id="0">
+  <w:footnote w:type="separator" w:id="-1">
     <w:p>
       <w:r>
         <w:separator/>
       </w:r>
     </w:p>
   </w:footnote>
-  <w:footnote w:type="continuationSeparator" w:id="1">
+  <w:footnote w:type="continuationSeparator" w:id="0">
     <w:p>
       <w:r>
         <w:continuationSeparator/>
@@ -2911,12 +2969,32 @@
   <w:p>
     <w:pPr>
       <w:pStyle w:val="Header"/>
+    </w:pPr>
+  </w:p>
+</w:hdr>
+</file>
+
+<file path=word/header2.xml><?xml version="1.0" encoding="utf-8"?>
+<w:hdr xmlns:ve="http://schemas.openxmlformats.org/markup-compatibility/2006" xmlns:o="urn:schemas-microsoft-com:office:office" xmlns:r="http://schemas.openxmlformats.org/officeDocument/2006/relationships" xmlns:m="http://schemas.openxmlformats.org/officeDocument/2006/math" xmlns:v="urn:schemas-microsoft-com:vml" xmlns:wp="http://schemas.openxmlformats.org/drawingml/2006/wordprocessingDrawing" xmlns:w10="urn:schemas-microsoft-com:office:word" xmlns:w="http://schemas.openxmlformats.org/wordprocessingml/2006/main" xmlns:wne="http://schemas.microsoft.com/office/word/2006/wordml">
+  <w:p>
+    <w:pPr>
+      <w:pStyle w:val="Header"/>
+    </w:pPr>
+  </w:p>
+</w:hdr>
+</file>
+
+<file path=word/header3.xml><?xml version="1.0" encoding="utf-8"?>
+<w:hdr xmlns:ve="http://schemas.openxmlformats.org/markup-compatibility/2006" xmlns:o="urn:schemas-microsoft-com:office:office" xmlns:r="http://schemas.openxmlformats.org/officeDocument/2006/relationships" xmlns:m="http://schemas.openxmlformats.org/officeDocument/2006/math" xmlns:v="urn:schemas-microsoft-com:vml" xmlns:wp="http://schemas.openxmlformats.org/drawingml/2006/wordprocessingDrawing" xmlns:w10="urn:schemas-microsoft-com:office:word" xmlns:w="http://schemas.openxmlformats.org/wordprocessingml/2006/main" xmlns:wne="http://schemas.microsoft.com/office/word/2006/wordml">
+  <w:p>
+    <w:pPr>
+      <w:pStyle w:val="Header"/>
       <w:jc w:val="center"/>
     </w:pPr>
     <w:r>
       <w:rPr>
         <w:noProof/>
-        <w:lang w:val="ru-RU" w:eastAsia="ru-RU"/>
+        <w:lang w:val="en-US" w:eastAsia="en-US"/>
       </w:rPr>
       <w:drawing>
         <wp:anchor distT="0" distB="0" distL="0" distR="0" simplePos="0" relativeHeight="251659776" behindDoc="0" locked="0" layoutInCell="1" allowOverlap="0">
@@ -2972,7 +3050,7 @@
 </w:hdr>
 </file>
 
-<file path=word/header2.xml><?xml version="1.0" encoding="utf-8"?>
+<file path=word/header4.xml><?xml version="1.0" encoding="utf-8"?>
 <w:hdr xmlns:ve="http://schemas.openxmlformats.org/markup-compatibility/2006" xmlns:o="urn:schemas-microsoft-com:office:office" xmlns:r="http://schemas.openxmlformats.org/officeDocument/2006/relationships" xmlns:m="http://schemas.openxmlformats.org/officeDocument/2006/math" xmlns:v="urn:schemas-microsoft-com:vml" xmlns:wp="http://schemas.openxmlformats.org/drawingml/2006/wordprocessingDrawing" xmlns:w10="urn:schemas-microsoft-com:office:word" xmlns:w="http://schemas.openxmlformats.org/wordprocessingml/2006/main" xmlns:wne="http://schemas.microsoft.com/office/word/2006/wordml">
   <w:p>
     <w:pPr>
@@ -7221,7 +7299,7 @@
 </file>
 
 <file path=customXml/itemProps1.xml><?xml version="1.0" encoding="utf-8"?>
-<ds:datastoreItem xmlns:ds="http://schemas.openxmlformats.org/officeDocument/2006/customXml" ds:itemID="{A9358046-A5A9-4CC3-BB48-356CFF816134}">
+<ds:datastoreItem xmlns:ds="http://schemas.openxmlformats.org/officeDocument/2006/customXml" ds:itemID="{B1CDEC32-3325-48CC-8FA1-B28084EC9DD0}">
   <ds:schemaRefs>
     <ds:schemaRef ds:uri="http://schemas.openxmlformats.org/officeDocument/2006/bibliography"/>
   </ds:schemaRefs>
